--- a/00-docs/IC10 - 0222. Sistemes operatius monolloc -  Full de presentació 25-26.docx
+++ b/00-docs/IC10 - 0222. Sistemes operatius monolloc -  Full de presentació 25-26.docx
@@ -852,7 +852,6 @@
     <w:p>
       <w:pPr>
         <w:pStyle w:val="normal1"/>
-        <w:pBdr/>
         <w:spacing w:lineRule="auto" w:line="360"/>
         <w:ind w:hanging="2" w:left="0"/>
         <w:rPr>
@@ -890,7 +889,7 @@
           <w:numId w:val="3"/>
         </w:numPr>
         <w:spacing w:lineRule="auto" w:line="276" w:before="240" w:after="240"/>
-        <w:ind w:hanging="0"/>
+        <w:ind w:hanging="0" w:left="720"/>
         <w:rPr>
           <w:b w:val="false"/>
           <w:sz w:val="22"/>
@@ -931,7 +930,7 @@
           <w:numId w:val="3"/>
         </w:numPr>
         <w:spacing w:lineRule="auto" w:line="276"/>
-        <w:ind w:hanging="0"/>
+        <w:ind w:hanging="0" w:left="720"/>
         <w:rPr>
           <w:b w:val="false"/>
           <w:sz w:val="22"/>
@@ -951,7 +950,7 @@
           <w:numId w:val="3"/>
         </w:numPr>
         <w:spacing w:lineRule="auto" w:line="276"/>
-        <w:ind w:hanging="0"/>
+        <w:ind w:hanging="0" w:left="720"/>
         <w:rPr>
           <w:b w:val="false"/>
           <w:sz w:val="22"/>
@@ -971,7 +970,7 @@
           <w:numId w:val="3"/>
         </w:numPr>
         <w:spacing w:lineRule="auto" w:line="276"/>
-        <w:ind w:hanging="0"/>
+        <w:ind w:hanging="0" w:left="720"/>
         <w:rPr>
           <w:b w:val="false"/>
           <w:sz w:val="22"/>
@@ -991,7 +990,7 @@
           <w:numId w:val="3"/>
         </w:numPr>
         <w:spacing w:lineRule="auto" w:line="276"/>
-        <w:ind w:hanging="0"/>
+        <w:ind w:hanging="0" w:left="720"/>
         <w:rPr>
           <w:b w:val="false"/>
           <w:sz w:val="22"/>
@@ -1011,7 +1010,7 @@
           <w:numId w:val="3"/>
         </w:numPr>
         <w:spacing w:lineRule="auto" w:line="276"/>
-        <w:ind w:hanging="0"/>
+        <w:ind w:hanging="0" w:left="720"/>
         <w:rPr>
           <w:b w:val="false"/>
           <w:sz w:val="22"/>
@@ -1031,7 +1030,7 @@
           <w:numId w:val="3"/>
         </w:numPr>
         <w:spacing w:lineRule="auto" w:line="276"/>
-        <w:ind w:hanging="0"/>
+        <w:ind w:hanging="0" w:left="720"/>
         <w:rPr>
           <w:b w:val="false"/>
           <w:sz w:val="22"/>
@@ -1051,7 +1050,7 @@
           <w:numId w:val="3"/>
         </w:numPr>
         <w:spacing w:lineRule="auto" w:line="276"/>
-        <w:ind w:hanging="0"/>
+        <w:ind w:hanging="0" w:left="720"/>
         <w:rPr>
           <w:b w:val="false"/>
           <w:sz w:val="22"/>
@@ -1072,7 +1071,7 @@
           <w:numId w:val="3"/>
         </w:numPr>
         <w:spacing w:lineRule="auto" w:line="276" w:before="240" w:after="240"/>
-        <w:ind w:hanging="0"/>
+        <w:ind w:hanging="0" w:left="720"/>
         <w:rPr>
           <w:b w:val="false"/>
           <w:sz w:val="22"/>
@@ -1113,7 +1112,7 @@
           <w:numId w:val="3"/>
         </w:numPr>
         <w:spacing w:lineRule="auto" w:line="276"/>
-        <w:ind w:hanging="0"/>
+        <w:ind w:hanging="0" w:left="720"/>
         <w:rPr>
           <w:b w:val="false"/>
           <w:sz w:val="22"/>
@@ -1133,7 +1132,7 @@
           <w:numId w:val="3"/>
         </w:numPr>
         <w:spacing w:lineRule="auto" w:line="276"/>
-        <w:ind w:hanging="0"/>
+        <w:ind w:hanging="0" w:left="720"/>
         <w:rPr>
           <w:b w:val="false"/>
           <w:sz w:val="22"/>
@@ -1153,7 +1152,7 @@
           <w:numId w:val="3"/>
         </w:numPr>
         <w:spacing w:lineRule="auto" w:line="276"/>
-        <w:ind w:hanging="0"/>
+        <w:ind w:hanging="0" w:left="720"/>
         <w:rPr>
           <w:b w:val="false"/>
           <w:sz w:val="22"/>
@@ -1173,7 +1172,7 @@
           <w:numId w:val="3"/>
         </w:numPr>
         <w:spacing w:lineRule="auto" w:line="276"/>
-        <w:ind w:hanging="0"/>
+        <w:ind w:hanging="0" w:left="720"/>
         <w:rPr>
           <w:b w:val="false"/>
           <w:sz w:val="22"/>
@@ -1193,7 +1192,7 @@
           <w:numId w:val="3"/>
         </w:numPr>
         <w:spacing w:lineRule="auto" w:line="276"/>
-        <w:ind w:hanging="0"/>
+        <w:ind w:hanging="0" w:left="720"/>
         <w:rPr>
           <w:b w:val="false"/>
           <w:sz w:val="22"/>
@@ -1213,7 +1212,7 @@
           <w:numId w:val="3"/>
         </w:numPr>
         <w:spacing w:lineRule="auto" w:line="276"/>
-        <w:ind w:hanging="0"/>
+        <w:ind w:hanging="0" w:left="720"/>
         <w:rPr>
           <w:b w:val="false"/>
           <w:sz w:val="22"/>
@@ -1233,7 +1232,7 @@
           <w:numId w:val="3"/>
         </w:numPr>
         <w:spacing w:lineRule="auto" w:line="276"/>
-        <w:ind w:hanging="0"/>
+        <w:ind w:hanging="0" w:left="720"/>
         <w:rPr>
           <w:b w:val="false"/>
           <w:sz w:val="22"/>
@@ -1253,7 +1252,7 @@
           <w:numId w:val="3"/>
         </w:numPr>
         <w:spacing w:lineRule="auto" w:line="276"/>
-        <w:ind w:hanging="0"/>
+        <w:ind w:hanging="0" w:left="720"/>
         <w:rPr>
           <w:b w:val="false"/>
           <w:sz w:val="22"/>
@@ -1273,7 +1272,7 @@
           <w:numId w:val="3"/>
         </w:numPr>
         <w:spacing w:lineRule="auto" w:line="276"/>
-        <w:ind w:hanging="0"/>
+        <w:ind w:hanging="0" w:left="720"/>
         <w:rPr>
           <w:b w:val="false"/>
           <w:sz w:val="22"/>
@@ -1293,7 +1292,7 @@
           <w:numId w:val="3"/>
         </w:numPr>
         <w:spacing w:lineRule="auto" w:line="276"/>
-        <w:ind w:hanging="0"/>
+        <w:ind w:hanging="0" w:left="720"/>
         <w:rPr>
           <w:b w:val="false"/>
           <w:sz w:val="22"/>
@@ -1314,7 +1313,7 @@
           <w:numId w:val="3"/>
         </w:numPr>
         <w:spacing w:lineRule="auto" w:line="276" w:before="240" w:after="240"/>
-        <w:ind w:hanging="0"/>
+        <w:ind w:hanging="0" w:left="720"/>
         <w:rPr>
           <w:b w:val="false"/>
           <w:sz w:val="22"/>
@@ -1355,7 +1354,7 @@
           <w:numId w:val="13"/>
         </w:numPr>
         <w:spacing w:lineRule="auto" w:line="276"/>
-        <w:ind w:hanging="0"/>
+        <w:ind w:hanging="0" w:left="360"/>
         <w:rPr>
           <w:b w:val="false"/>
           <w:sz w:val="22"/>
@@ -1557,7 +1556,7 @@
           <w:numId w:val="4"/>
         </w:numPr>
         <w:spacing w:lineRule="auto" w:line="276"/>
-        <w:ind w:hanging="0"/>
+        <w:ind w:hanging="0" w:left="360"/>
         <w:rPr>
           <w:b w:val="false"/>
           <w:sz w:val="22"/>
@@ -1577,7 +1576,7 @@
           <w:numId w:val="4"/>
         </w:numPr>
         <w:spacing w:lineRule="auto" w:line="276"/>
-        <w:ind w:hanging="0"/>
+        <w:ind w:hanging="0" w:left="360"/>
         <w:rPr>
           <w:b w:val="false"/>
           <w:sz w:val="22"/>
@@ -1597,7 +1596,7 @@
           <w:numId w:val="4"/>
         </w:numPr>
         <w:spacing w:lineRule="auto" w:line="276"/>
-        <w:ind w:hanging="0"/>
+        <w:ind w:hanging="0" w:left="360"/>
         <w:rPr>
           <w:b w:val="false"/>
           <w:sz w:val="22"/>
@@ -1617,7 +1616,7 @@
           <w:numId w:val="4"/>
         </w:numPr>
         <w:spacing w:lineRule="auto" w:line="276"/>
-        <w:ind w:hanging="0"/>
+        <w:ind w:hanging="0" w:left="360"/>
         <w:rPr>
           <w:b w:val="false"/>
           <w:sz w:val="22"/>
@@ -1637,7 +1636,7 @@
           <w:numId w:val="4"/>
         </w:numPr>
         <w:spacing w:lineRule="auto" w:line="276"/>
-        <w:ind w:hanging="0"/>
+        <w:ind w:hanging="0" w:left="360"/>
         <w:rPr>
           <w:b w:val="false"/>
           <w:sz w:val="22"/>
@@ -1657,7 +1656,7 @@
           <w:numId w:val="4"/>
         </w:numPr>
         <w:spacing w:lineRule="auto" w:line="276"/>
-        <w:ind w:hanging="0"/>
+        <w:ind w:hanging="0" w:left="360"/>
         <w:rPr>
           <w:b w:val="false"/>
           <w:sz w:val="22"/>
@@ -1677,7 +1676,7 @@
           <w:numId w:val="4"/>
         </w:numPr>
         <w:spacing w:lineRule="auto" w:line="276"/>
-        <w:ind w:hanging="0"/>
+        <w:ind w:hanging="0" w:left="360"/>
         <w:rPr>
           <w:b w:val="false"/>
           <w:sz w:val="22"/>
@@ -1697,7 +1696,7 @@
           <w:numId w:val="4"/>
         </w:numPr>
         <w:spacing w:lineRule="auto" w:line="276"/>
-        <w:ind w:hanging="0"/>
+        <w:ind w:hanging="0" w:left="360"/>
         <w:rPr>
           <w:b w:val="false"/>
           <w:sz w:val="22"/>
@@ -1717,7 +1716,7 @@
           <w:numId w:val="4"/>
         </w:numPr>
         <w:spacing w:lineRule="auto" w:line="276"/>
-        <w:ind w:hanging="0"/>
+        <w:ind w:hanging="0" w:left="360"/>
         <w:rPr>
           <w:b w:val="false"/>
           <w:sz w:val="22"/>
@@ -1738,7 +1737,7 @@
           <w:numId w:val="6"/>
         </w:numPr>
         <w:spacing w:lineRule="auto" w:line="276" w:before="240" w:after="240"/>
-        <w:ind w:hanging="0"/>
+        <w:ind w:hanging="0" w:left="720"/>
         <w:rPr>
           <w:b w:val="false"/>
           <w:sz w:val="22"/>
@@ -1779,7 +1778,7 @@
           <w:numId w:val="6"/>
         </w:numPr>
         <w:spacing w:lineRule="auto" w:line="276"/>
-        <w:ind w:hanging="0"/>
+        <w:ind w:hanging="0" w:left="720"/>
         <w:rPr>
           <w:b w:val="false"/>
           <w:sz w:val="22"/>
@@ -1799,7 +1798,7 @@
           <w:numId w:val="6"/>
         </w:numPr>
         <w:spacing w:lineRule="auto" w:line="276"/>
-        <w:ind w:hanging="0"/>
+        <w:ind w:hanging="0" w:left="720"/>
         <w:rPr>
           <w:b w:val="false"/>
           <w:sz w:val="22"/>
@@ -1819,7 +1818,7 @@
           <w:numId w:val="6"/>
         </w:numPr>
         <w:spacing w:lineRule="auto" w:line="276"/>
-        <w:ind w:hanging="0"/>
+        <w:ind w:hanging="0" w:left="720"/>
         <w:rPr>
           <w:b w:val="false"/>
           <w:sz w:val="22"/>
@@ -1839,7 +1838,7 @@
           <w:numId w:val="6"/>
         </w:numPr>
         <w:spacing w:lineRule="auto" w:line="276"/>
-        <w:ind w:hanging="0"/>
+        <w:ind w:hanging="0" w:left="720"/>
         <w:rPr>
           <w:b w:val="false"/>
           <w:sz w:val="22"/>
@@ -1859,7 +1858,7 @@
           <w:numId w:val="6"/>
         </w:numPr>
         <w:spacing w:lineRule="auto" w:line="276"/>
-        <w:ind w:hanging="0"/>
+        <w:ind w:hanging="0" w:left="720"/>
         <w:rPr>
           <w:b w:val="false"/>
           <w:sz w:val="22"/>
@@ -1879,7 +1878,7 @@
           <w:numId w:val="6"/>
         </w:numPr>
         <w:spacing w:lineRule="auto" w:line="276"/>
-        <w:ind w:hanging="0"/>
+        <w:ind w:hanging="0" w:left="720"/>
         <w:rPr>
           <w:b w:val="false"/>
           <w:sz w:val="22"/>
@@ -1899,7 +1898,7 @@
           <w:numId w:val="6"/>
         </w:numPr>
         <w:spacing w:lineRule="auto" w:line="276"/>
-        <w:ind w:hanging="0"/>
+        <w:ind w:hanging="0" w:left="720"/>
         <w:rPr>
           <w:b w:val="false"/>
           <w:sz w:val="22"/>
@@ -1934,7 +1933,7 @@
           <w:numId w:val="5"/>
         </w:numPr>
         <w:spacing w:lineRule="auto" w:line="276"/>
-        <w:ind w:hanging="0"/>
+        <w:ind w:hanging="0" w:left="360"/>
         <w:rPr/>
       </w:pPr>
       <w:r>
@@ -1950,7 +1949,7 @@
           <w:numId w:val="10"/>
         </w:numPr>
         <w:spacing w:lineRule="auto" w:line="276"/>
-        <w:ind w:hanging="0"/>
+        <w:ind w:hanging="0" w:left="360"/>
         <w:rPr/>
       </w:pPr>
       <w:r>
@@ -1966,7 +1965,7 @@
           <w:numId w:val="10"/>
         </w:numPr>
         <w:spacing w:lineRule="auto" w:line="276"/>
-        <w:ind w:hanging="0"/>
+        <w:ind w:hanging="0" w:left="360"/>
         <w:rPr/>
       </w:pPr>
       <w:r>
@@ -1982,7 +1981,7 @@
           <w:numId w:val="10"/>
         </w:numPr>
         <w:spacing w:lineRule="auto" w:line="276"/>
-        <w:ind w:hanging="0"/>
+        <w:ind w:hanging="0" w:left="360"/>
         <w:rPr/>
       </w:pPr>
       <w:r>
@@ -1998,7 +1997,7 @@
           <w:numId w:val="10"/>
         </w:numPr>
         <w:spacing w:lineRule="auto" w:line="276"/>
-        <w:ind w:hanging="0"/>
+        <w:ind w:hanging="0" w:left="360"/>
         <w:rPr/>
       </w:pPr>
       <w:r>
@@ -2014,7 +2013,7 @@
           <w:numId w:val="10"/>
         </w:numPr>
         <w:spacing w:lineRule="auto" w:line="276"/>
-        <w:ind w:hanging="0"/>
+        <w:ind w:hanging="0" w:left="360"/>
         <w:rPr/>
       </w:pPr>
       <w:r>
@@ -2030,7 +2029,7 @@
           <w:numId w:val="10"/>
         </w:numPr>
         <w:spacing w:lineRule="auto" w:line="276"/>
-        <w:ind w:hanging="0"/>
+        <w:ind w:hanging="0" w:left="360"/>
         <w:rPr/>
       </w:pPr>
       <w:r>
@@ -2046,7 +2045,7 @@
           <w:numId w:val="10"/>
         </w:numPr>
         <w:spacing w:lineRule="auto" w:line="276"/>
-        <w:ind w:hanging="0"/>
+        <w:ind w:hanging="0" w:left="360"/>
         <w:rPr/>
       </w:pPr>
       <w:r>
@@ -2073,7 +2072,7 @@
           <w:numId w:val="5"/>
         </w:numPr>
         <w:spacing w:lineRule="auto" w:line="276"/>
-        <w:ind w:hanging="0"/>
+        <w:ind w:hanging="0" w:left="360"/>
         <w:rPr/>
       </w:pPr>
       <w:r>
@@ -2089,7 +2088,7 @@
           <w:numId w:val="7"/>
         </w:numPr>
         <w:spacing w:lineRule="auto" w:line="276"/>
-        <w:ind w:hanging="0"/>
+        <w:ind w:hanging="0" w:left="360"/>
         <w:rPr/>
       </w:pPr>
       <w:r>
@@ -2105,7 +2104,7 @@
           <w:numId w:val="7"/>
         </w:numPr>
         <w:spacing w:lineRule="auto" w:line="276"/>
-        <w:ind w:hanging="0"/>
+        <w:ind w:hanging="0" w:left="360"/>
         <w:rPr/>
       </w:pPr>
       <w:r>
@@ -2121,7 +2120,7 @@
           <w:numId w:val="7"/>
         </w:numPr>
         <w:spacing w:lineRule="auto" w:line="276"/>
-        <w:ind w:hanging="0"/>
+        <w:ind w:hanging="0" w:left="360"/>
         <w:rPr/>
       </w:pPr>
       <w:r>
@@ -2137,7 +2136,7 @@
           <w:numId w:val="7"/>
         </w:numPr>
         <w:spacing w:lineRule="auto" w:line="276"/>
-        <w:ind w:hanging="0"/>
+        <w:ind w:hanging="0" w:left="360"/>
         <w:rPr/>
       </w:pPr>
       <w:r>
@@ -2153,7 +2152,7 @@
           <w:numId w:val="7"/>
         </w:numPr>
         <w:spacing w:lineRule="auto" w:line="276"/>
-        <w:ind w:hanging="0"/>
+        <w:ind w:hanging="0" w:left="360"/>
         <w:rPr/>
       </w:pPr>
       <w:r>
@@ -2169,7 +2168,7 @@
           <w:numId w:val="7"/>
         </w:numPr>
         <w:spacing w:lineRule="auto" w:line="276"/>
-        <w:ind w:hanging="0"/>
+        <w:ind w:hanging="0" w:left="360"/>
         <w:rPr/>
       </w:pPr>
       <w:r>
@@ -2185,7 +2184,7 @@
           <w:numId w:val="7"/>
         </w:numPr>
         <w:spacing w:lineRule="auto" w:line="276"/>
-        <w:ind w:hanging="0"/>
+        <w:ind w:hanging="0" w:left="360"/>
         <w:rPr/>
       </w:pPr>
       <w:r>
@@ -2201,7 +2200,7 @@
           <w:numId w:val="7"/>
         </w:numPr>
         <w:spacing w:lineRule="auto" w:line="276"/>
-        <w:ind w:hanging="0"/>
+        <w:ind w:hanging="0" w:left="360"/>
         <w:rPr/>
       </w:pPr>
       <w:r>
@@ -2228,7 +2227,7 @@
           <w:numId w:val="5"/>
         </w:numPr>
         <w:spacing w:lineRule="auto" w:line="276"/>
-        <w:ind w:hanging="0"/>
+        <w:ind w:hanging="0" w:left="360"/>
         <w:rPr/>
       </w:pPr>
       <w:r>
@@ -2244,7 +2243,7 @@
           <w:numId w:val="11"/>
         </w:numPr>
         <w:spacing w:lineRule="auto" w:line="276"/>
-        <w:ind w:hanging="0"/>
+        <w:ind w:hanging="0" w:left="360"/>
         <w:rPr/>
       </w:pPr>
       <w:r>
@@ -2260,7 +2259,7 @@
           <w:numId w:val="11"/>
         </w:numPr>
         <w:spacing w:lineRule="auto" w:line="276"/>
-        <w:ind w:hanging="0"/>
+        <w:ind w:hanging="0" w:left="360"/>
         <w:rPr/>
       </w:pPr>
       <w:r>
@@ -2276,7 +2275,7 @@
           <w:numId w:val="11"/>
         </w:numPr>
         <w:spacing w:lineRule="auto" w:line="276"/>
-        <w:ind w:hanging="0"/>
+        <w:ind w:hanging="0" w:left="360"/>
         <w:rPr/>
       </w:pPr>
       <w:r>
@@ -2303,7 +2302,7 @@
           <w:numId w:val="5"/>
         </w:numPr>
         <w:spacing w:lineRule="auto" w:line="276"/>
-        <w:ind w:hanging="0"/>
+        <w:ind w:hanging="0" w:left="360"/>
         <w:rPr/>
       </w:pPr>
       <w:r>
@@ -2319,7 +2318,7 @@
           <w:numId w:val="8"/>
         </w:numPr>
         <w:spacing w:lineRule="auto" w:line="276"/>
-        <w:ind w:hanging="0"/>
+        <w:ind w:hanging="0" w:left="360"/>
         <w:rPr/>
       </w:pPr>
       <w:r>
@@ -2335,7 +2334,7 @@
           <w:numId w:val="8"/>
         </w:numPr>
         <w:spacing w:lineRule="auto" w:line="276"/>
-        <w:ind w:hanging="0"/>
+        <w:ind w:hanging="0" w:left="360"/>
         <w:rPr/>
       </w:pPr>
       <w:r>
@@ -2351,7 +2350,7 @@
           <w:numId w:val="8"/>
         </w:numPr>
         <w:spacing w:lineRule="auto" w:line="276"/>
-        <w:ind w:hanging="0"/>
+        <w:ind w:hanging="0" w:left="360"/>
         <w:rPr/>
       </w:pPr>
       <w:r>
@@ -2367,7 +2366,7 @@
           <w:numId w:val="8"/>
         </w:numPr>
         <w:spacing w:lineRule="auto" w:line="276"/>
-        <w:ind w:hanging="0"/>
+        <w:ind w:hanging="0" w:left="360"/>
         <w:rPr/>
       </w:pPr>
       <w:r>
@@ -2383,7 +2382,7 @@
           <w:numId w:val="8"/>
         </w:numPr>
         <w:spacing w:lineRule="auto" w:line="276"/>
-        <w:ind w:hanging="0"/>
+        <w:ind w:hanging="0" w:left="360"/>
         <w:rPr/>
       </w:pPr>
       <w:r>
@@ -2410,7 +2409,7 @@
           <w:numId w:val="5"/>
         </w:numPr>
         <w:spacing w:lineRule="auto" w:line="276"/>
-        <w:ind w:hanging="0"/>
+        <w:ind w:hanging="0" w:left="360"/>
         <w:rPr/>
       </w:pPr>
       <w:r>
@@ -2426,7 +2425,7 @@
           <w:numId w:val="2"/>
         </w:numPr>
         <w:spacing w:lineRule="auto" w:line="276"/>
-        <w:ind w:hanging="0"/>
+        <w:ind w:hanging="0" w:left="360"/>
         <w:rPr/>
       </w:pPr>
       <w:r>
@@ -2442,7 +2441,7 @@
           <w:numId w:val="2"/>
         </w:numPr>
         <w:spacing w:lineRule="auto" w:line="276"/>
-        <w:ind w:hanging="0"/>
+        <w:ind w:hanging="0" w:left="360"/>
         <w:rPr/>
       </w:pPr>
       <w:r>
@@ -2458,7 +2457,7 @@
           <w:numId w:val="2"/>
         </w:numPr>
         <w:spacing w:lineRule="auto" w:line="276"/>
-        <w:ind w:hanging="0"/>
+        <w:ind w:hanging="0" w:left="360"/>
         <w:rPr/>
       </w:pPr>
       <w:r>
@@ -2609,8 +2608,8 @@
       </w:tblPr>
       <w:tblGrid>
         <w:gridCol w:w="1275"/>
-        <w:gridCol w:w="3674"/>
-        <w:gridCol w:w="3841"/>
+        <w:gridCol w:w="3673"/>
+        <w:gridCol w:w="3842"/>
       </w:tblGrid>
       <w:tr>
         <w:trPr>
@@ -2727,7 +2726,7 @@
         </w:tc>
         <w:tc>
           <w:tcPr>
-            <w:tcW w:w="3674" w:type="dxa"/>
+            <w:tcW w:w="3673" w:type="dxa"/>
             <w:tcBorders>
               <w:top w:val="single" w:sz="8" w:space="0" w:color="000000"/>
               <w:left w:val="single" w:sz="8" w:space="0" w:color="000000"/>
@@ -2761,7 +2760,7 @@
         </w:tc>
         <w:tc>
           <w:tcPr>
-            <w:tcW w:w="3841" w:type="dxa"/>
+            <w:tcW w:w="3842" w:type="dxa"/>
             <w:tcBorders>
               <w:top w:val="single" w:sz="8" w:space="0" w:color="000000"/>
               <w:left w:val="single" w:sz="8" w:space="0" w:color="000000"/>
@@ -2827,13 +2826,13 @@
                 <w:sz w:val="15"/>
                 <w:szCs w:val="15"/>
               </w:rPr>
-              <w:t xml:space="preserve">RA1 </w:t>
+              <w:t>RA1</w:t>
             </w:r>
           </w:p>
         </w:tc>
         <w:tc>
           <w:tcPr>
-            <w:tcW w:w="3674" w:type="dxa"/>
+            <w:tcW w:w="3673" w:type="dxa"/>
             <w:tcBorders>
               <w:top w:val="single" w:sz="8" w:space="0" w:color="000000"/>
               <w:left w:val="single" w:sz="8" w:space="0" w:color="000000"/>
@@ -2859,20 +2858,13 @@
                 <w:sz w:val="15"/>
                 <w:szCs w:val="15"/>
               </w:rPr>
-              <w:t>4</w:t>
-            </w:r>
-            <w:r>
-              <w:rPr>
-                <w:sz w:val="15"/>
-                <w:szCs w:val="15"/>
-              </w:rPr>
-              <w:t>0</w:t>
+              <w:t>40</w:t>
             </w:r>
           </w:p>
         </w:tc>
         <w:tc>
           <w:tcPr>
-            <w:tcW w:w="3841" w:type="dxa"/>
+            <w:tcW w:w="3842" w:type="dxa"/>
             <w:tcBorders>
               <w:top w:val="single" w:sz="8" w:space="0" w:color="000000"/>
               <w:left w:val="single" w:sz="8" w:space="0" w:color="000000"/>
@@ -2898,14 +2890,7 @@
                 <w:sz w:val="15"/>
                 <w:szCs w:val="15"/>
               </w:rPr>
-              <w:t>6</w:t>
-            </w:r>
-            <w:r>
-              <w:rPr>
-                <w:sz w:val="15"/>
-                <w:szCs w:val="15"/>
-              </w:rPr>
-              <w:t>0</w:t>
+              <w:t>60</w:t>
             </w:r>
           </w:p>
         </w:tc>
@@ -2943,13 +2928,13 @@
                 <w:sz w:val="15"/>
                 <w:szCs w:val="15"/>
               </w:rPr>
-              <w:t xml:space="preserve">RA2 </w:t>
+              <w:t>RA2</w:t>
             </w:r>
           </w:p>
         </w:tc>
         <w:tc>
           <w:tcPr>
-            <w:tcW w:w="3674" w:type="dxa"/>
+            <w:tcW w:w="3673" w:type="dxa"/>
             <w:tcBorders>
               <w:top w:val="single" w:sz="8" w:space="0" w:color="000000"/>
               <w:left w:val="single" w:sz="8" w:space="0" w:color="000000"/>
@@ -2975,20 +2960,13 @@
                 <w:sz w:val="15"/>
                 <w:szCs w:val="15"/>
               </w:rPr>
-              <w:t>4</w:t>
-            </w:r>
-            <w:r>
-              <w:rPr>
-                <w:sz w:val="15"/>
-                <w:szCs w:val="15"/>
-              </w:rPr>
-              <w:t>0</w:t>
+              <w:t>40</w:t>
             </w:r>
           </w:p>
         </w:tc>
         <w:tc>
           <w:tcPr>
-            <w:tcW w:w="3841" w:type="dxa"/>
+            <w:tcW w:w="3842" w:type="dxa"/>
             <w:tcBorders>
               <w:top w:val="single" w:sz="8" w:space="0" w:color="000000"/>
               <w:left w:val="single" w:sz="8" w:space="0" w:color="000000"/>
@@ -3058,7 +3036,7 @@
         </w:tc>
         <w:tc>
           <w:tcPr>
-            <w:tcW w:w="3674" w:type="dxa"/>
+            <w:tcW w:w="3673" w:type="dxa"/>
             <w:tcBorders>
               <w:top w:val="single" w:sz="8" w:space="0" w:color="000000"/>
               <w:left w:val="single" w:sz="8" w:space="0" w:color="000000"/>
@@ -3084,20 +3062,13 @@
                 <w:sz w:val="15"/>
                 <w:szCs w:val="15"/>
               </w:rPr>
-              <w:t>4</w:t>
-            </w:r>
-            <w:r>
-              <w:rPr>
-                <w:sz w:val="15"/>
-                <w:szCs w:val="15"/>
-              </w:rPr>
-              <w:t>0</w:t>
+              <w:t>40</w:t>
             </w:r>
           </w:p>
         </w:tc>
         <w:tc>
           <w:tcPr>
-            <w:tcW w:w="3841" w:type="dxa"/>
+            <w:tcW w:w="3842" w:type="dxa"/>
             <w:tcBorders>
               <w:top w:val="single" w:sz="8" w:space="0" w:color="000000"/>
               <w:left w:val="single" w:sz="8" w:space="0" w:color="000000"/>
@@ -3167,7 +3138,7 @@
         </w:tc>
         <w:tc>
           <w:tcPr>
-            <w:tcW w:w="3674" w:type="dxa"/>
+            <w:tcW w:w="3673" w:type="dxa"/>
             <w:tcBorders>
               <w:top w:val="single" w:sz="8" w:space="0" w:color="000000"/>
               <w:left w:val="single" w:sz="8" w:space="0" w:color="000000"/>
@@ -3193,20 +3164,13 @@
                 <w:sz w:val="15"/>
                 <w:szCs w:val="15"/>
               </w:rPr>
-              <w:t>4</w:t>
-            </w:r>
-            <w:r>
-              <w:rPr>
-                <w:sz w:val="15"/>
-                <w:szCs w:val="15"/>
-              </w:rPr>
-              <w:t>0</w:t>
+              <w:t>40</w:t>
             </w:r>
           </w:p>
         </w:tc>
         <w:tc>
           <w:tcPr>
-            <w:tcW w:w="3841" w:type="dxa"/>
+            <w:tcW w:w="3842" w:type="dxa"/>
             <w:tcBorders>
               <w:top w:val="single" w:sz="8" w:space="0" w:color="000000"/>
               <w:left w:val="single" w:sz="8" w:space="0" w:color="000000"/>
@@ -3276,7 +3240,7 @@
         </w:tc>
         <w:tc>
           <w:tcPr>
-            <w:tcW w:w="3674" w:type="dxa"/>
+            <w:tcW w:w="3673" w:type="dxa"/>
             <w:tcBorders>
               <w:top w:val="single" w:sz="8" w:space="0" w:color="000000"/>
               <w:left w:val="single" w:sz="8" w:space="0" w:color="000000"/>
@@ -3302,20 +3266,13 @@
                 <w:sz w:val="15"/>
                 <w:szCs w:val="15"/>
               </w:rPr>
-              <w:t>4</w:t>
-            </w:r>
-            <w:r>
-              <w:rPr>
-                <w:sz w:val="15"/>
-                <w:szCs w:val="15"/>
-              </w:rPr>
-              <w:t>0</w:t>
+              <w:t>40</w:t>
             </w:r>
           </w:p>
         </w:tc>
         <w:tc>
           <w:tcPr>
-            <w:tcW w:w="3841" w:type="dxa"/>
+            <w:tcW w:w="3842" w:type="dxa"/>
             <w:tcBorders>
               <w:top w:val="single" w:sz="8" w:space="0" w:color="000000"/>
               <w:left w:val="single" w:sz="8" w:space="0" w:color="000000"/>
@@ -3586,7 +3543,7 @@
       </w:r>
       <w:r>
         <w:rPr/>
-        <w:t>4</w:t>
+        <w:t>3,5 pel pràctic i 4 pel teòric</w:t>
       </w:r>
       <w:r>
         <w:rPr/>
@@ -3703,7 +3660,6 @@
     <w:p>
       <w:pPr>
         <w:pStyle w:val="normal1"/>
-        <w:pBdr/>
         <w:spacing w:lineRule="auto" w:line="360"/>
         <w:ind w:hanging="2" w:left="0"/>
         <w:rPr>
@@ -3938,7 +3894,6 @@
     <w:p>
       <w:pPr>
         <w:pStyle w:val="normal1"/>
-        <w:pBdr/>
         <w:spacing w:lineRule="auto" w:line="360"/>
         <w:ind w:hanging="2" w:left="0"/>
         <w:rPr>
@@ -4009,7 +3964,6 @@
   <w:p>
     <w:pPr>
       <w:pStyle w:val="normal1"/>
-      <w:pBdr/>
       <w:tabs>
         <w:tab w:val="clear" w:pos="720"/>
         <w:tab w:val="center" w:pos="4252" w:leader="none"/>
@@ -4040,15 +3994,15 @@
       <w:tblLayout w:type="fixed"/>
       <w:tblCellMar>
         <w:top w:w="0" w:type="dxa"/>
-        <w:left w:w="0" w:type="dxa"/>
+        <w:left w:w="5" w:type="dxa"/>
         <w:bottom w:w="0" w:type="dxa"/>
-        <w:right w:w="0" w:type="dxa"/>
+        <w:right w:w="5" w:type="dxa"/>
       </w:tblCellMar>
       <w:tblLook w:val="0600"/>
     </w:tblPr>
     <w:tblGrid>
-      <w:gridCol w:w="959"/>
-      <w:gridCol w:w="2746"/>
+      <w:gridCol w:w="958"/>
+      <w:gridCol w:w="2747"/>
       <w:gridCol w:w="2369"/>
       <w:gridCol w:w="1216"/>
       <w:gridCol w:w="1365"/>
@@ -4059,7 +4013,7 @@
       </w:trPr>
       <w:tc>
         <w:tcPr>
-          <w:tcW w:w="959" w:type="dxa"/>
+          <w:tcW w:w="958" w:type="dxa"/>
           <w:vMerge w:val="restart"/>
           <w:tcBorders>
             <w:top w:val="single" w:sz="4" w:space="0" w:color="999999"/>
@@ -4072,7 +4026,6 @@
         <w:p>
           <w:pPr>
             <w:pStyle w:val="normal1"/>
-            <w:pBdr/>
             <w:tabs>
               <w:tab w:val="clear" w:pos="720"/>
               <w:tab w:val="center" w:pos="4153" w:leader="none"/>
@@ -4140,7 +4093,7 @@
       </w:tc>
       <w:tc>
         <w:tcPr>
-          <w:tcW w:w="2746" w:type="dxa"/>
+          <w:tcW w:w="2747" w:type="dxa"/>
           <w:tcBorders>
             <w:top w:val="single" w:sz="4" w:space="0" w:color="999999"/>
             <w:left w:val="single" w:sz="4" w:space="0" w:color="999999"/>
@@ -4152,7 +4105,6 @@
         <w:p>
           <w:pPr>
             <w:pStyle w:val="normal1"/>
-            <w:pBdr/>
             <w:tabs>
               <w:tab w:val="clear" w:pos="720"/>
               <w:tab w:val="center" w:pos="4153" w:leader="none"/>
@@ -4199,7 +4151,6 @@
         <w:p>
           <w:pPr>
             <w:pStyle w:val="normal1"/>
-            <w:pBdr/>
             <w:tabs>
               <w:tab w:val="clear" w:pos="720"/>
               <w:tab w:val="center" w:pos="4153" w:leader="none"/>
@@ -4229,31 +4180,7 @@
             </w:rPr>
             <w:t xml:space="preserve"> </w:t>
             <w:br/>
-            <w:t>ICA1 - 0373 - Full de presentació - 2</w:t>
-          </w:r>
-          <w:r>
-            <w:rPr>
-              <w:color w:val="999999"/>
-              <w:sz w:val="18"/>
-              <w:szCs w:val="18"/>
-            </w:rPr>
-            <w:t>5</w:t>
-          </w:r>
-          <w:r>
-            <w:rPr>
-              <w:color w:val="999999"/>
-              <w:sz w:val="18"/>
-              <w:szCs w:val="18"/>
-            </w:rPr>
-            <w:t>-2</w:t>
-          </w:r>
-          <w:r>
-            <w:rPr>
-              <w:color w:val="999999"/>
-              <w:sz w:val="18"/>
-              <w:szCs w:val="18"/>
-            </w:rPr>
-            <w:t>6</w:t>
+            <w:t>ICA1 - 0373 - Full de presentació - 25-26</w:t>
           </w:r>
         </w:p>
       </w:tc>
@@ -4272,7 +4199,6 @@
         <w:p>
           <w:pPr>
             <w:pStyle w:val="normal1"/>
-            <w:pBdr/>
             <w:tabs>
               <w:tab w:val="clear" w:pos="720"/>
               <w:tab w:val="center" w:pos="4153" w:leader="none"/>
@@ -4309,7 +4235,7 @@
           </w:r>
           <w:r>
             <w:rPr/>
-            <w:t>7</w:t>
+            <w:t>1</w:t>
           </w:r>
           <w:r>
             <w:rPr/>
@@ -4344,14 +4270,6 @@
             <w:rPr/>
             <w:fldChar w:fldCharType="end"/>
           </w:r>
-          <w:r>
-            <w:rPr>
-              <w:color w:val="999999"/>
-              <w:sz w:val="18"/>
-              <w:szCs w:val="18"/>
-            </w:rPr>
-            <w:t xml:space="preserve"> </w:t>
-          </w:r>
         </w:p>
       </w:tc>
     </w:tr>
@@ -4361,7 +4279,7 @@
       </w:trPr>
       <w:tc>
         <w:tcPr>
-          <w:tcW w:w="959" w:type="dxa"/>
+          <w:tcW w:w="958" w:type="dxa"/>
           <w:vMerge w:val="continue"/>
           <w:tcBorders>
             <w:top w:val="single" w:sz="4" w:space="0" w:color="999999"/>
@@ -4377,7 +4295,6 @@
             <w:keepNext w:val="false"/>
             <w:keepLines w:val="false"/>
             <w:widowControl w:val="false"/>
-            <w:pBdr/>
             <w:shd w:val="clear" w:fill="auto"/>
             <w:spacing w:lineRule="auto" w:line="276" w:before="0" w:after="0"/>
             <w:ind w:hanging="0" w:left="0" w:right="0"/>
@@ -4399,7 +4316,7 @@
       </w:tc>
       <w:tc>
         <w:tcPr>
-          <w:tcW w:w="2746" w:type="dxa"/>
+          <w:tcW w:w="2747" w:type="dxa"/>
           <w:tcBorders>
             <w:top w:val="single" w:sz="4" w:space="0" w:color="999999"/>
             <w:left w:val="single" w:sz="4" w:space="0" w:color="999999"/>
@@ -4411,7 +4328,6 @@
         <w:p>
           <w:pPr>
             <w:pStyle w:val="normal1"/>
-            <w:pBdr/>
             <w:tabs>
               <w:tab w:val="clear" w:pos="720"/>
               <w:tab w:val="center" w:pos="4153" w:leader="none"/>
@@ -4439,7 +4355,7 @@
               <w:sz w:val="18"/>
               <w:szCs w:val="18"/>
             </w:rPr>
-            <w:t xml:space="preserve">en revisió </w:t>
+            <w:t>en revisió</w:t>
           </w:r>
         </w:p>
       </w:tc>
@@ -4457,7 +4373,6 @@
         <w:p>
           <w:pPr>
             <w:pStyle w:val="normal1"/>
-            <w:pBdr/>
             <w:tabs>
               <w:tab w:val="clear" w:pos="720"/>
               <w:tab w:val="center" w:pos="4153" w:leader="none"/>
@@ -4485,47 +4400,7 @@
               <w:sz w:val="18"/>
               <w:szCs w:val="18"/>
             </w:rPr>
-            <w:t xml:space="preserve"> </w:t>
-          </w:r>
-          <w:r>
-            <w:rPr>
-              <w:color w:val="999999"/>
-              <w:sz w:val="18"/>
-              <w:szCs w:val="18"/>
-            </w:rPr>
-            <w:t>29</w:t>
-          </w:r>
-          <w:r>
-            <w:rPr>
-              <w:color w:val="999999"/>
-              <w:sz w:val="18"/>
-              <w:szCs w:val="18"/>
-            </w:rPr>
-            <w:t>/</w:t>
-          </w:r>
-          <w:r>
-            <w:rPr>
-              <w:color w:val="999999"/>
-              <w:sz w:val="18"/>
-              <w:szCs w:val="18"/>
-            </w:rPr>
-            <w:t>12</w:t>
-          </w:r>
-          <w:r>
-            <w:rPr>
-              <w:color w:val="999999"/>
-              <w:sz w:val="18"/>
-              <w:szCs w:val="18"/>
-            </w:rPr>
-            <w:t>/2</w:t>
-          </w:r>
-          <w:r>
-            <w:rPr>
-              <w:color w:val="999999"/>
-              <w:sz w:val="18"/>
-              <w:szCs w:val="18"/>
-            </w:rPr>
-            <w:t>5</w:t>
+            <w:t xml:space="preserve"> 29/12/25</w:t>
           </w:r>
         </w:p>
       </w:tc>
@@ -4543,7 +4418,6 @@
         <w:p>
           <w:pPr>
             <w:pStyle w:val="normal1"/>
-            <w:pBdr/>
             <w:tabs>
               <w:tab w:val="clear" w:pos="720"/>
               <w:tab w:val="center" w:pos="4153" w:leader="none"/>
@@ -4565,14 +4439,6 @@
             </w:rPr>
             <w:t>Revisió 01</w:t>
           </w:r>
-          <w:r>
-            <w:rPr>
-              <w:color w:val="999999"/>
-              <w:sz w:val="18"/>
-              <w:szCs w:val="18"/>
-            </w:rPr>
-            <w:t xml:space="preserve"> </w:t>
-          </w:r>
         </w:p>
       </w:tc>
       <w:tc>
@@ -4593,7 +4459,6 @@
             <w:keepNext w:val="false"/>
             <w:keepLines w:val="false"/>
             <w:widowControl w:val="false"/>
-            <w:pBdr/>
             <w:shd w:val="clear" w:fill="auto"/>
             <w:spacing w:lineRule="auto" w:line="276" w:before="0" w:after="0"/>
             <w:ind w:hanging="0" w:left="0" w:right="0"/>
@@ -4618,7 +4483,6 @@
   <w:p>
     <w:pPr>
       <w:pStyle w:val="normal1"/>
-      <w:pBdr/>
       <w:tabs>
         <w:tab w:val="clear" w:pos="720"/>
         <w:tab w:val="center" w:pos="4252" w:leader="none"/>
@@ -4650,7 +4514,6 @@
   <w:p>
     <w:pPr>
       <w:pStyle w:val="normal1"/>
-      <w:pBdr/>
       <w:tabs>
         <w:tab w:val="clear" w:pos="720"/>
         <w:tab w:val="center" w:pos="4252" w:leader="none"/>
@@ -4681,15 +4544,15 @@
       <w:tblLayout w:type="fixed"/>
       <w:tblCellMar>
         <w:top w:w="0" w:type="dxa"/>
-        <w:left w:w="0" w:type="dxa"/>
+        <w:left w:w="5" w:type="dxa"/>
         <w:bottom w:w="0" w:type="dxa"/>
-        <w:right w:w="0" w:type="dxa"/>
+        <w:right w:w="5" w:type="dxa"/>
       </w:tblCellMar>
       <w:tblLook w:val="0600"/>
     </w:tblPr>
     <w:tblGrid>
-      <w:gridCol w:w="959"/>
-      <w:gridCol w:w="2746"/>
+      <w:gridCol w:w="958"/>
+      <w:gridCol w:w="2747"/>
       <w:gridCol w:w="2369"/>
       <w:gridCol w:w="1216"/>
       <w:gridCol w:w="1365"/>
@@ -4700,7 +4563,7 @@
       </w:trPr>
       <w:tc>
         <w:tcPr>
-          <w:tcW w:w="959" w:type="dxa"/>
+          <w:tcW w:w="958" w:type="dxa"/>
           <w:vMerge w:val="restart"/>
           <w:tcBorders>
             <w:top w:val="single" w:sz="4" w:space="0" w:color="999999"/>
@@ -4713,7 +4576,6 @@
         <w:p>
           <w:pPr>
             <w:pStyle w:val="normal1"/>
-            <w:pBdr/>
             <w:tabs>
               <w:tab w:val="clear" w:pos="720"/>
               <w:tab w:val="center" w:pos="4153" w:leader="none"/>
@@ -4781,7 +4643,7 @@
       </w:tc>
       <w:tc>
         <w:tcPr>
-          <w:tcW w:w="2746" w:type="dxa"/>
+          <w:tcW w:w="2747" w:type="dxa"/>
           <w:tcBorders>
             <w:top w:val="single" w:sz="4" w:space="0" w:color="999999"/>
             <w:left w:val="single" w:sz="4" w:space="0" w:color="999999"/>
@@ -4793,7 +4655,6 @@
         <w:p>
           <w:pPr>
             <w:pStyle w:val="normal1"/>
-            <w:pBdr/>
             <w:tabs>
               <w:tab w:val="clear" w:pos="720"/>
               <w:tab w:val="center" w:pos="4153" w:leader="none"/>
@@ -4840,7 +4701,6 @@
         <w:p>
           <w:pPr>
             <w:pStyle w:val="normal1"/>
-            <w:pBdr/>
             <w:tabs>
               <w:tab w:val="clear" w:pos="720"/>
               <w:tab w:val="center" w:pos="4153" w:leader="none"/>
@@ -4870,31 +4730,7 @@
             </w:rPr>
             <w:t xml:space="preserve"> </w:t>
             <w:br/>
-            <w:t>ICA1 - 0373 - Full de presentació - 2</w:t>
-          </w:r>
-          <w:r>
-            <w:rPr>
-              <w:color w:val="999999"/>
-              <w:sz w:val="18"/>
-              <w:szCs w:val="18"/>
-            </w:rPr>
-            <w:t>5</w:t>
-          </w:r>
-          <w:r>
-            <w:rPr>
-              <w:color w:val="999999"/>
-              <w:sz w:val="18"/>
-              <w:szCs w:val="18"/>
-            </w:rPr>
-            <w:t>-2</w:t>
-          </w:r>
-          <w:r>
-            <w:rPr>
-              <w:color w:val="999999"/>
-              <w:sz w:val="18"/>
-              <w:szCs w:val="18"/>
-            </w:rPr>
-            <w:t>6</w:t>
+            <w:t>ICA1 - 0373 - Full de presentació - 25-26</w:t>
           </w:r>
         </w:p>
       </w:tc>
@@ -4913,7 +4749,6 @@
         <w:p>
           <w:pPr>
             <w:pStyle w:val="normal1"/>
-            <w:pBdr/>
             <w:tabs>
               <w:tab w:val="clear" w:pos="720"/>
               <w:tab w:val="center" w:pos="4153" w:leader="none"/>
@@ -4950,7 +4785,7 @@
           </w:r>
           <w:r>
             <w:rPr/>
-            <w:t>7</w:t>
+            <w:t>1</w:t>
           </w:r>
           <w:r>
             <w:rPr/>
@@ -4985,14 +4820,6 @@
             <w:rPr/>
             <w:fldChar w:fldCharType="end"/>
           </w:r>
-          <w:r>
-            <w:rPr>
-              <w:color w:val="999999"/>
-              <w:sz w:val="18"/>
-              <w:szCs w:val="18"/>
-            </w:rPr>
-            <w:t xml:space="preserve"> </w:t>
-          </w:r>
         </w:p>
       </w:tc>
     </w:tr>
@@ -5002,7 +4829,7 @@
       </w:trPr>
       <w:tc>
         <w:tcPr>
-          <w:tcW w:w="959" w:type="dxa"/>
+          <w:tcW w:w="958" w:type="dxa"/>
           <w:vMerge w:val="continue"/>
           <w:tcBorders>
             <w:top w:val="single" w:sz="4" w:space="0" w:color="999999"/>
@@ -5018,7 +4845,6 @@
             <w:keepNext w:val="false"/>
             <w:keepLines w:val="false"/>
             <w:widowControl w:val="false"/>
-            <w:pBdr/>
             <w:shd w:val="clear" w:fill="auto"/>
             <w:spacing w:lineRule="auto" w:line="276" w:before="0" w:after="0"/>
             <w:ind w:hanging="0" w:left="0" w:right="0"/>
@@ -5040,7 +4866,7 @@
       </w:tc>
       <w:tc>
         <w:tcPr>
-          <w:tcW w:w="2746" w:type="dxa"/>
+          <w:tcW w:w="2747" w:type="dxa"/>
           <w:tcBorders>
             <w:top w:val="single" w:sz="4" w:space="0" w:color="999999"/>
             <w:left w:val="single" w:sz="4" w:space="0" w:color="999999"/>
@@ -5052,7 +4878,6 @@
         <w:p>
           <w:pPr>
             <w:pStyle w:val="normal1"/>
-            <w:pBdr/>
             <w:tabs>
               <w:tab w:val="clear" w:pos="720"/>
               <w:tab w:val="center" w:pos="4153" w:leader="none"/>
@@ -5080,7 +4905,7 @@
               <w:sz w:val="18"/>
               <w:szCs w:val="18"/>
             </w:rPr>
-            <w:t xml:space="preserve">en revisió </w:t>
+            <w:t>en revisió</w:t>
           </w:r>
         </w:p>
       </w:tc>
@@ -5098,7 +4923,6 @@
         <w:p>
           <w:pPr>
             <w:pStyle w:val="normal1"/>
-            <w:pBdr/>
             <w:tabs>
               <w:tab w:val="clear" w:pos="720"/>
               <w:tab w:val="center" w:pos="4153" w:leader="none"/>
@@ -5126,47 +4950,7 @@
               <w:sz w:val="18"/>
               <w:szCs w:val="18"/>
             </w:rPr>
-            <w:t xml:space="preserve"> </w:t>
-          </w:r>
-          <w:r>
-            <w:rPr>
-              <w:color w:val="999999"/>
-              <w:sz w:val="18"/>
-              <w:szCs w:val="18"/>
-            </w:rPr>
-            <w:t>29</w:t>
-          </w:r>
-          <w:r>
-            <w:rPr>
-              <w:color w:val="999999"/>
-              <w:sz w:val="18"/>
-              <w:szCs w:val="18"/>
-            </w:rPr>
-            <w:t>/</w:t>
-          </w:r>
-          <w:r>
-            <w:rPr>
-              <w:color w:val="999999"/>
-              <w:sz w:val="18"/>
-              <w:szCs w:val="18"/>
-            </w:rPr>
-            <w:t>12</w:t>
-          </w:r>
-          <w:r>
-            <w:rPr>
-              <w:color w:val="999999"/>
-              <w:sz w:val="18"/>
-              <w:szCs w:val="18"/>
-            </w:rPr>
-            <w:t>/2</w:t>
-          </w:r>
-          <w:r>
-            <w:rPr>
-              <w:color w:val="999999"/>
-              <w:sz w:val="18"/>
-              <w:szCs w:val="18"/>
-            </w:rPr>
-            <w:t>5</w:t>
+            <w:t xml:space="preserve"> 29/12/25</w:t>
           </w:r>
         </w:p>
       </w:tc>
@@ -5184,7 +4968,6 @@
         <w:p>
           <w:pPr>
             <w:pStyle w:val="normal1"/>
-            <w:pBdr/>
             <w:tabs>
               <w:tab w:val="clear" w:pos="720"/>
               <w:tab w:val="center" w:pos="4153" w:leader="none"/>
@@ -5206,14 +4989,6 @@
             </w:rPr>
             <w:t>Revisió 01</w:t>
           </w:r>
-          <w:r>
-            <w:rPr>
-              <w:color w:val="999999"/>
-              <w:sz w:val="18"/>
-              <w:szCs w:val="18"/>
-            </w:rPr>
-            <w:t xml:space="preserve"> </w:t>
-          </w:r>
         </w:p>
       </w:tc>
       <w:tc>
@@ -5234,7 +5009,6 @@
             <w:keepNext w:val="false"/>
             <w:keepLines w:val="false"/>
             <w:widowControl w:val="false"/>
-            <w:pBdr/>
             <w:shd w:val="clear" w:fill="auto"/>
             <w:spacing w:lineRule="auto" w:line="276" w:before="0" w:after="0"/>
             <w:ind w:hanging="0" w:left="0" w:right="0"/>
@@ -5259,7 +5033,6 @@
   <w:p>
     <w:pPr>
       <w:pStyle w:val="normal1"/>
-      <w:pBdr/>
       <w:tabs>
         <w:tab w:val="clear" w:pos="720"/>
         <w:tab w:val="center" w:pos="4252" w:leader="none"/>
@@ -5315,11 +5088,6 @@
       </w:rPr>
     </w:pPr>
     <w:r>
-      <w:rPr>
-        <w:rFonts w:eastAsia="Helvetica Neue" w:cs="Helvetica Neue" w:ascii="Helvetica Neue" w:hAnsi="Helvetica Neue"/>
-        <w:sz w:val="20"/>
-        <w:szCs w:val="20"/>
-      </w:rPr>
       <w:drawing>
         <wp:anchor behindDoc="1" distT="114300" distB="114300" distL="114300" distR="114300" simplePos="0" locked="0" layoutInCell="0" allowOverlap="1" relativeHeight="19">
           <wp:simplePos x="0" y="0"/>
@@ -5399,7 +5167,6 @@
   <w:p>
     <w:pPr>
       <w:pStyle w:val="normal1"/>
-      <w:pBdr/>
       <w:tabs>
         <w:tab w:val="clear" w:pos="720"/>
         <w:tab w:val="center" w:pos="4252" w:leader="none"/>
@@ -5427,7 +5194,6 @@
   <w:p>
     <w:pPr>
       <w:pStyle w:val="normal1"/>
-      <w:pBdr/>
       <w:tabs>
         <w:tab w:val="clear" w:pos="720"/>
         <w:tab w:val="center" w:pos="4252" w:leader="none"/>
@@ -5463,11 +5229,6 @@
       </w:rPr>
     </w:pPr>
     <w:r>
-      <w:rPr>
-        <w:rFonts w:eastAsia="Helvetica Neue" w:cs="Helvetica Neue" w:ascii="Helvetica Neue" w:hAnsi="Helvetica Neue"/>
-        <w:sz w:val="20"/>
-        <w:szCs w:val="20"/>
-      </w:rPr>
       <w:drawing>
         <wp:anchor behindDoc="1" distT="114300" distB="114300" distL="114300" distR="114300" simplePos="0" locked="0" layoutInCell="0" allowOverlap="1" relativeHeight="19">
           <wp:simplePos x="0" y="0"/>
@@ -5547,7 +5308,6 @@
   <w:p>
     <w:pPr>
       <w:pStyle w:val="normal1"/>
-      <w:pBdr/>
       <w:tabs>
         <w:tab w:val="clear" w:pos="720"/>
         <w:tab w:val="center" w:pos="4252" w:leader="none"/>
@@ -5575,7 +5335,6 @@
   <w:p>
     <w:pPr>
       <w:pStyle w:val="normal1"/>
-      <w:pBdr/>
       <w:tabs>
         <w:tab w:val="clear" w:pos="720"/>
         <w:tab w:val="center" w:pos="4252" w:leader="none"/>
@@ -7104,6 +6863,7 @@
         <w:vertAlign w:val="baseline"/>
         <w:position w:val="0"/>
         <w:sz w:val="22"/>
+        <w:sz w:val="22"/>
       </w:rPr>
     </w:lvl>
     <w:lvl w:ilvl="1">
@@ -7122,6 +6882,7 @@
         <w:vertAlign w:val="baseline"/>
         <w:position w:val="0"/>
         <w:sz w:val="22"/>
+        <w:sz w:val="22"/>
       </w:rPr>
     </w:lvl>
     <w:lvl w:ilvl="2">
@@ -7140,6 +6901,7 @@
         <w:vertAlign w:val="baseline"/>
         <w:position w:val="0"/>
         <w:sz w:val="22"/>
+        <w:sz w:val="22"/>
       </w:rPr>
     </w:lvl>
     <w:lvl w:ilvl="3">
@@ -7158,6 +6920,7 @@
         <w:vertAlign w:val="baseline"/>
         <w:position w:val="0"/>
         <w:sz w:val="22"/>
+        <w:sz w:val="22"/>
       </w:rPr>
     </w:lvl>
     <w:lvl w:ilvl="4">
@@ -7176,6 +6939,7 @@
         <w:vertAlign w:val="baseline"/>
         <w:position w:val="0"/>
         <w:sz w:val="22"/>
+        <w:sz w:val="22"/>
       </w:rPr>
     </w:lvl>
     <w:lvl w:ilvl="5">
@@ -7194,6 +6958,7 @@
         <w:vertAlign w:val="baseline"/>
         <w:position w:val="0"/>
         <w:sz w:val="22"/>
+        <w:sz w:val="22"/>
       </w:rPr>
     </w:lvl>
     <w:lvl w:ilvl="6">
@@ -7212,6 +6977,7 @@
         <w:vertAlign w:val="baseline"/>
         <w:position w:val="0"/>
         <w:sz w:val="22"/>
+        <w:sz w:val="22"/>
       </w:rPr>
     </w:lvl>
     <w:lvl w:ilvl="7">
@@ -7230,6 +6996,7 @@
         <w:vertAlign w:val="baseline"/>
         <w:position w:val="0"/>
         <w:sz w:val="22"/>
+        <w:sz w:val="22"/>
       </w:rPr>
     </w:lvl>
     <w:lvl w:ilvl="8">
@@ -7247,6 +7014,7 @@
         <w:rFonts w:ascii="Noto Sans Symbols" w:hAnsi="Noto Sans Symbols" w:cs="Noto Sans Symbols" w:hint="default"/>
         <w:vertAlign w:val="baseline"/>
         <w:position w:val="0"/>
+        <w:sz w:val="22"/>
         <w:sz w:val="22"/>
       </w:rPr>
     </w:lvl>
@@ -7452,6 +7220,7 @@
     <w:qFormat/>
     <w:pPr>
       <w:widowControl/>
+      <w:suppressAutoHyphens w:val="true"/>
       <w:bidi w:val="0"/>
       <w:spacing w:lineRule="auto" w:line="360" w:before="0" w:after="0"/>
       <w:ind w:hanging="2"/>
@@ -7624,6 +7393,7 @@
     <w:qFormat/>
     <w:pPr>
       <w:widowControl/>
+      <w:suppressAutoHyphens w:val="true"/>
       <w:bidi w:val="0"/>
       <w:spacing w:lineRule="auto" w:line="360" w:before="0" w:after="0"/>
       <w:ind w:hanging="2"/>
